--- a/Doc/python_1_questions_2.docx
+++ b/Doc/python_1_questions_2.docx
@@ -263,7 +263,15 @@
               <w:t>1</w:t>
             </w:r>
             <w:r>
-              <w:t>.2,  3e-2</w:t>
+              <w:t>.2</w:t>
+            </w:r>
+            <w:proofErr w:type="gramStart"/>
+            <w:r>
+              <w:t>,  3</w:t>
+            </w:r>
+            <w:proofErr w:type="gramEnd"/>
+            <w:r>
+              <w:t>e-2</w:t>
             </w:r>
           </w:p>
         </w:tc>
@@ -304,7 +312,15 @@
               <w:t>1</w:t>
             </w:r>
             <w:r>
-              <w:t>+2j,   1.1+</w:t>
+              <w:t>+2</w:t>
+            </w:r>
+            <w:proofErr w:type="gramStart"/>
+            <w:r>
+              <w:t xml:space="preserve">j,   </w:t>
+            </w:r>
+            <w:proofErr w:type="gramEnd"/>
+            <w:r>
+              <w:t>1.1+</w:t>
             </w:r>
             <w:r>
               <w:t>2.2j</w:t>
@@ -341,6 +357,7 @@
             <w:tcW w:w="5335" w:type="dxa"/>
           </w:tcPr>
           <w:p>
+            <w:proofErr w:type="gramStart"/>
             <w:r>
               <w:rPr>
                 <w:rFonts w:hint="eastAsia"/>
@@ -350,6 +367,7 @@
             <w:r>
               <w:t>rue,  False</w:t>
             </w:r>
+            <w:proofErr w:type="gramEnd"/>
           </w:p>
         </w:tc>
       </w:tr>
@@ -389,7 +407,23 @@
           </w:tcPr>
           <w:p>
             <w:r>
-              <w:t>‘123’,   “abcdefg”</w:t>
+              <w:t>‘123</w:t>
+            </w:r>
+            <w:proofErr w:type="gramStart"/>
+            <w:r>
+              <w:t xml:space="preserve">’,   </w:t>
+            </w:r>
+            <w:proofErr w:type="gramEnd"/>
+            <w:r>
+              <w:t>“</w:t>
+            </w:r>
+            <w:proofErr w:type="spellStart"/>
+            <w:r>
+              <w:t>abcdefg</w:t>
+            </w:r>
+            <w:proofErr w:type="spellEnd"/>
+            <w:r>
+              <w:t>”</w:t>
             </w:r>
           </w:p>
         </w:tc>
@@ -535,7 +569,15 @@
               <w:t>[</w:t>
             </w:r>
             <w:r>
-              <w:t>1,2,3],   [‘a’, ‘b’, ‘c’]</w:t>
+              <w:t>1,2,3</w:t>
+            </w:r>
+            <w:proofErr w:type="gramStart"/>
+            <w:r>
+              <w:t xml:space="preserve">],   </w:t>
+            </w:r>
+            <w:proofErr w:type="gramEnd"/>
+            <w:r>
+              <w:t>[‘a’, ‘b’, ‘c’]</w:t>
             </w:r>
           </w:p>
         </w:tc>
@@ -582,7 +624,15 @@
               <w:t>(</w:t>
             </w:r>
             <w:r>
-              <w:t>1,2,3),   (‘a’, ‘b’, ‘c’)</w:t>
+              <w:t>1,2,3</w:t>
+            </w:r>
+            <w:proofErr w:type="gramStart"/>
+            <w:r>
+              <w:t xml:space="preserve">),   </w:t>
+            </w:r>
+            <w:proofErr w:type="gramEnd"/>
+            <w:r>
+              <w:t>(‘a’, ‘b’, ‘c’)</w:t>
             </w:r>
           </w:p>
         </w:tc>
@@ -593,9 +643,11 @@
             <w:tcW w:w="1364" w:type="dxa"/>
           </w:tcPr>
           <w:p>
+            <w:proofErr w:type="spellStart"/>
             <w:r>
               <w:t>dict</w:t>
             </w:r>
+            <w:proofErr w:type="spellEnd"/>
           </w:p>
         </w:tc>
         <w:tc>
@@ -617,13 +669,45 @@
           </w:tcPr>
           <w:p>
             <w:r>
-              <w:t>{'a':'attribute', 'b': 'business'}</w:t>
+              <w:t>{'</w:t>
+            </w:r>
+            <w:proofErr w:type="spellStart"/>
+            <w:r>
+              <w:t>a':'attribute</w:t>
+            </w:r>
+            <w:proofErr w:type="spellEnd"/>
+            <w:r>
+              <w:t>', 'b': 'business'</w:t>
+            </w:r>
+            <w:proofErr w:type="gramStart"/>
+            <w:r>
+              <w:t>}</w:t>
             </w:r>
             <w:r>
               <w:t xml:space="preserve">,  </w:t>
             </w:r>
             <w:r>
-              <w:t>{'a':['abc', 'attri', 'arise']}</w:t>
+              <w:t>{</w:t>
+            </w:r>
+            <w:proofErr w:type="gramEnd"/>
+            <w:r>
+              <w:t>'a':['</w:t>
+            </w:r>
+            <w:proofErr w:type="spellStart"/>
+            <w:r>
+              <w:t>abc</w:t>
+            </w:r>
+            <w:proofErr w:type="spellEnd"/>
+            <w:r>
+              <w:t>', '</w:t>
+            </w:r>
+            <w:proofErr w:type="spellStart"/>
+            <w:r>
+              <w:t>attri</w:t>
+            </w:r>
+            <w:proofErr w:type="spellEnd"/>
+            <w:r>
+              <w:t>', 'arise']}</w:t>
             </w:r>
           </w:p>
         </w:tc>
@@ -670,8 +754,13 @@
               <w:t>{</w:t>
             </w:r>
             <w:r>
-              <w:t xml:space="preserve">1,2,3},   </w:t>
-            </w:r>
+              <w:t>1,2,3</w:t>
+            </w:r>
+            <w:proofErr w:type="gramStart"/>
+            <w:r>
+              <w:t xml:space="preserve">},   </w:t>
+            </w:r>
+            <w:proofErr w:type="gramEnd"/>
             <w:r>
               <w:rPr>
                 <w:rFonts w:hint="eastAsia"/>
@@ -698,7 +787,13 @@
         <w:rPr>
           <w:rFonts w:hint="eastAsia"/>
         </w:rPr>
-        <w:t>集合中的元素不能重复，如果重复，就自动删除</w:t>
+        <w:t>集合中的元素不能重复，如果重复，就自动</w:t>
+      </w:r>
+      <w:r>
+        <w:rPr>
+          <w:rFonts w:hint="eastAsia"/>
+        </w:rPr>
+        <w:t>忽略</w:t>
       </w:r>
     </w:p>
     <w:p>
@@ -1016,8 +1111,13 @@
               <w:t>*</w:t>
             </w:r>
             <w:r>
-              <w:t xml:space="preserve"> dict</w:t>
-            </w:r>
+              <w:t xml:space="preserve"> </w:t>
+            </w:r>
+            <w:proofErr w:type="spellStart"/>
+            <w:r>
+              <w:t>dict</w:t>
+            </w:r>
+            <w:proofErr w:type="spellEnd"/>
             <w:r>
               <w:rPr>
                 <w:rFonts w:hint="eastAsia"/>
@@ -1117,11 +1217,19 @@
         <w:rPr>
           <w:rFonts w:hint="eastAsia"/>
         </w:rPr>
-        <w:t>关键字参数，其实是以字典d</w:t>
+        <w:t>关键字参数，其实是以字典</w:t>
+      </w:r>
+      <w:proofErr w:type="spellStart"/>
+      <w:r>
+        <w:rPr>
+          <w:rFonts w:hint="eastAsia"/>
+        </w:rPr>
+        <w:t>d</w:t>
       </w:r>
       <w:r>
         <w:t>ict</w:t>
       </w:r>
+      <w:proofErr w:type="spellEnd"/>
       <w:r>
         <w:rPr>
           <w:rFonts w:hint="eastAsia"/>
@@ -1214,7 +1322,15 @@
     </w:p>
     <w:p>
       <w:r>
-        <w:t>class MyFirstClass:</w:t>
+        <w:t xml:space="preserve">class </w:t>
+      </w:r>
+      <w:proofErr w:type="spellStart"/>
+      <w:r>
+        <w:t>MyFirstClass</w:t>
+      </w:r>
+      <w:proofErr w:type="spellEnd"/>
+      <w:r>
+        <w:t>:</w:t>
       </w:r>
     </w:p>
     <w:p>
@@ -1238,7 +1354,20 @@
     </w:p>
     <w:p>
       <w:r>
-        <w:t>object = MyFirstClass()</w:t>
+        <w:t xml:space="preserve">object = </w:t>
+      </w:r>
+      <w:proofErr w:type="spellStart"/>
+      <w:proofErr w:type="gramStart"/>
+      <w:r>
+        <w:t>MyFirstClass</w:t>
+      </w:r>
+      <w:proofErr w:type="spellEnd"/>
+      <w:r>
+        <w:t>(</w:t>
+      </w:r>
+      <w:proofErr w:type="gramEnd"/>
+      <w:r>
+        <w:t>)</w:t>
       </w:r>
     </w:p>
     <w:tbl>
@@ -1331,6 +1460,7 @@
             <w:tcW w:w="2127" w:type="dxa"/>
           </w:tcPr>
           <w:p>
+            <w:proofErr w:type="spellStart"/>
             <w:r>
               <w:t>C</w:t>
             </w:r>
@@ -1343,6 +1473,7 @@
             <w:r>
               <w:t>yFirstClass</w:t>
             </w:r>
+            <w:proofErr w:type="spellEnd"/>
           </w:p>
         </w:tc>
         <w:tc>
@@ -1350,6 +1481,8 @@
             <w:tcW w:w="2835" w:type="dxa"/>
           </w:tcPr>
           <w:p>
+            <w:proofErr w:type="spellStart"/>
+            <w:proofErr w:type="gramStart"/>
             <w:r>
               <w:t>C</w:t>
             </w:r>
@@ -1362,12 +1495,14 @@
             <w:r>
               <w:t>yFirstClass</w:t>
             </w:r>
+            <w:proofErr w:type="spellEnd"/>
             <w:r>
               <w:rPr>
                 <w:rFonts w:hint="eastAsia"/>
               </w:rPr>
               <w:t>(</w:t>
             </w:r>
+            <w:proofErr w:type="gramEnd"/>
             <w:r>
               <w:t>)</w:t>
             </w:r>
@@ -1379,7 +1514,12 @@
           </w:tcPr>
           <w:p>
             <w:r>
-              <w:t>~C</w:t>
+              <w:t>~</w:t>
+            </w:r>
+            <w:proofErr w:type="spellStart"/>
+            <w:proofErr w:type="gramStart"/>
+            <w:r>
+              <w:t>C</w:t>
             </w:r>
             <w:r>
               <w:rPr>
@@ -1388,7 +1528,15 @@
               <w:t>M</w:t>
             </w:r>
             <w:r>
-              <w:t>yFirstClass()</w:t>
+              <w:t>yFirstClass</w:t>
+            </w:r>
+            <w:proofErr w:type="spellEnd"/>
+            <w:r>
+              <w:t>(</w:t>
+            </w:r>
+            <w:proofErr w:type="gramEnd"/>
+            <w:r>
+              <w:t>)</w:t>
             </w:r>
           </w:p>
         </w:tc>
@@ -1415,6 +1563,7 @@
             <w:tcW w:w="2127" w:type="dxa"/>
           </w:tcPr>
           <w:p>
+            <w:proofErr w:type="spellStart"/>
             <w:r>
               <w:rPr>
                 <w:rFonts w:hint="eastAsia"/>
@@ -1424,6 +1573,7 @@
             <w:r>
               <w:t>yFirstClass</w:t>
             </w:r>
+            <w:proofErr w:type="spellEnd"/>
           </w:p>
         </w:tc>
         <w:tc>
@@ -1431,6 +1581,8 @@
             <w:tcW w:w="2835" w:type="dxa"/>
           </w:tcPr>
           <w:p>
+            <w:proofErr w:type="spellStart"/>
+            <w:proofErr w:type="gramStart"/>
             <w:r>
               <w:rPr>
                 <w:rFonts w:hint="eastAsia"/>
@@ -1438,7 +1590,15 @@
               <w:t>M</w:t>
             </w:r>
             <w:r>
-              <w:t>yFirstClass()</w:t>
+              <w:t>yFirstClass</w:t>
+            </w:r>
+            <w:proofErr w:type="spellEnd"/>
+            <w:r>
+              <w:t>(</w:t>
+            </w:r>
+            <w:proofErr w:type="gramEnd"/>
+            <w:r>
+              <w:t>)</w:t>
             </w:r>
           </w:p>
         </w:tc>
@@ -1447,11 +1607,22 @@
             <w:tcW w:w="2925" w:type="dxa"/>
           </w:tcPr>
           <w:p>
+            <w:pPr>
+              <w:rPr>
+                <w:rFonts w:hint="eastAsia"/>
+              </w:rPr>
+            </w:pPr>
             <w:r>
               <w:rPr>
                 <w:rFonts w:hint="eastAsia"/>
               </w:rPr>
               <w:t>无</w:t>
+            </w:r>
+            <w:r>
+              <w:rPr>
+                <w:rFonts w:hint="eastAsia"/>
+              </w:rPr>
+              <w:t xml:space="preserve"> （垃圾回收机制）</w:t>
             </w:r>
           </w:p>
         </w:tc>
@@ -1478,6 +1649,7 @@
             <w:tcW w:w="2127" w:type="dxa"/>
           </w:tcPr>
           <w:p>
+            <w:proofErr w:type="spellStart"/>
             <w:r>
               <w:rPr>
                 <w:rFonts w:hint="eastAsia"/>
@@ -1487,6 +1659,7 @@
             <w:r>
               <w:t>yFirstClass</w:t>
             </w:r>
+            <w:proofErr w:type="spellEnd"/>
           </w:p>
         </w:tc>
         <w:tc>
@@ -1520,7 +1693,37 @@
                 <w:b/>
                 <w:bCs/>
               </w:rPr>
-              <w:t xml:space="preserve">  __init__</w:t>
+              <w:t xml:space="preserve"> </w:t>
+            </w:r>
+            <w:r>
+              <w:rPr>
+                <w:b/>
+                <w:bCs/>
+              </w:rPr>
+              <w:t>+</w:t>
+            </w:r>
+            <w:r>
+              <w:rPr>
+                <w:b/>
+                <w:bCs/>
+              </w:rPr>
+              <w:t xml:space="preserve"> __</w:t>
+            </w:r>
+            <w:proofErr w:type="spellStart"/>
+            <w:r>
+              <w:rPr>
+                <w:b/>
+                <w:bCs/>
+              </w:rPr>
+              <w:t>init</w:t>
+            </w:r>
+            <w:proofErr w:type="spellEnd"/>
+            <w:r>
+              <w:rPr>
+                <w:b/>
+                <w:bCs/>
+              </w:rPr>
+              <w:t>__</w:t>
             </w:r>
           </w:p>
         </w:tc>
@@ -1564,11 +1767,19 @@
         <w:rPr>
           <w:rFonts w:hint="eastAsia"/>
         </w:rPr>
-        <w:t>进行数据分析时，常会用到二个工具库n</w:t>
+        <w:t>进行数据分析时，常会用到二个工具库</w:t>
+      </w:r>
+      <w:proofErr w:type="spellStart"/>
+      <w:r>
+        <w:rPr>
+          <w:rFonts w:hint="eastAsia"/>
+        </w:rPr>
+        <w:t>n</w:t>
       </w:r>
       <w:r>
         <w:t>umpy</w:t>
       </w:r>
+      <w:proofErr w:type="spellEnd"/>
       <w:r>
         <w:rPr>
           <w:rFonts w:hint="eastAsia"/>
@@ -1599,11 +1810,19 @@
         <w:rPr>
           <w:rFonts w:hint="eastAsia"/>
         </w:rPr>
-        <w:t>进行数据分析时，最常用的二个科学库n</w:t>
+        <w:t>进行数据分析时，最常用的二个科学库</w:t>
+      </w:r>
+      <w:proofErr w:type="spellStart"/>
+      <w:r>
+        <w:rPr>
+          <w:rFonts w:hint="eastAsia"/>
+        </w:rPr>
+        <w:t>n</w:t>
       </w:r>
       <w:r>
         <w:t>umpy</w:t>
       </w:r>
+      <w:proofErr w:type="spellEnd"/>
       <w:r>
         <w:rPr>
           <w:rFonts w:hint="eastAsia"/>
@@ -1622,6 +1841,7 @@
     </w:p>
     <w:p/>
     <w:p>
+      <w:proofErr w:type="spellStart"/>
       <w:r>
         <w:rPr>
           <w:rFonts w:hint="eastAsia"/>
@@ -1631,6 +1851,7 @@
       <w:r>
         <w:t>umpy</w:t>
       </w:r>
+      <w:proofErr w:type="spellEnd"/>
       <w:r>
         <w:rPr>
           <w:rFonts w:hint="eastAsia"/>
@@ -1801,11 +2022,19 @@
         <w:rPr>
           <w:rFonts w:hint="eastAsia"/>
         </w:rPr>
-        <w:t>的数据类型外，n</w:t>
+        <w:t>的数据类型外，</w:t>
+      </w:r>
+      <w:proofErr w:type="spellStart"/>
+      <w:r>
+        <w:rPr>
+          <w:rFonts w:hint="eastAsia"/>
+        </w:rPr>
+        <w:t>n</w:t>
       </w:r>
       <w:r>
         <w:t>umpy</w:t>
       </w:r>
+      <w:proofErr w:type="spellEnd"/>
       <w:r>
         <w:rPr>
           <w:rFonts w:hint="eastAsia"/>
@@ -1838,6 +2067,7 @@
             <w:tcW w:w="2830" w:type="dxa"/>
           </w:tcPr>
           <w:p>
+            <w:proofErr w:type="spellStart"/>
             <w:r>
               <w:rPr>
                 <w:rFonts w:hint="eastAsia"/>
@@ -1847,6 +2077,7 @@
             <w:r>
               <w:t>umpy</w:t>
             </w:r>
+            <w:proofErr w:type="spellEnd"/>
           </w:p>
         </w:tc>
         <w:tc>
@@ -1854,9 +2085,11 @@
             <w:tcW w:w="5387" w:type="dxa"/>
           </w:tcPr>
           <w:p>
+            <w:proofErr w:type="spellStart"/>
             <w:r>
               <w:t>ndarray</w:t>
             </w:r>
+            <w:proofErr w:type="spellEnd"/>
           </w:p>
         </w:tc>
       </w:tr>
@@ -1883,6 +2116,7 @@
             <w:tcW w:w="5387" w:type="dxa"/>
           </w:tcPr>
           <w:p>
+            <w:proofErr w:type="spellStart"/>
             <w:r>
               <w:rPr>
                 <w:rFonts w:hint="eastAsia"/>
@@ -1892,6 +2126,7 @@
             <w:r>
               <w:t>ataFrame</w:t>
             </w:r>
+            <w:proofErr w:type="spellEnd"/>
           </w:p>
         </w:tc>
       </w:tr>
@@ -1922,9 +2157,11 @@
       </w:tr>
     </w:tbl>
     <w:p>
+      <w:proofErr w:type="spellStart"/>
       <w:r>
         <w:t>ndarray</w:t>
       </w:r>
+      <w:proofErr w:type="spellEnd"/>
       <w:r>
         <w:rPr>
           <w:rFonts w:hint="eastAsia"/>
@@ -1933,6 +2170,7 @@
       </w:r>
     </w:p>
     <w:p>
+      <w:proofErr w:type="spellStart"/>
       <w:r>
         <w:rPr>
           <w:rFonts w:hint="eastAsia"/>
@@ -1942,15 +2180,24 @@
       <w:r>
         <w:t>ataFrame</w:t>
       </w:r>
-      <w:r>
-        <w:rPr>
-          <w:rFonts w:hint="eastAsia"/>
-        </w:rPr>
-        <w:t>就是在n</w:t>
+      <w:proofErr w:type="spellEnd"/>
+      <w:r>
+        <w:rPr>
+          <w:rFonts w:hint="eastAsia"/>
+        </w:rPr>
+        <w:t>就是在</w:t>
+      </w:r>
+      <w:proofErr w:type="spellStart"/>
+      <w:r>
+        <w:rPr>
+          <w:rFonts w:hint="eastAsia"/>
+        </w:rPr>
+        <w:t>n</w:t>
       </w:r>
       <w:r>
         <w:t>darray</w:t>
       </w:r>
+      <w:proofErr w:type="spellEnd"/>
       <w:r>
         <w:rPr>
           <w:rFonts w:hint="eastAsia"/>
@@ -1961,38 +2208,70 @@
         <w:rPr>
           <w:rFonts w:hint="eastAsia"/>
         </w:rPr>
-        <w:t>，也就是说n</w:t>
+        <w:t>，也就是说</w:t>
+      </w:r>
+      <w:proofErr w:type="spellStart"/>
+      <w:r>
+        <w:rPr>
+          <w:rFonts w:hint="eastAsia"/>
+        </w:rPr>
+        <w:t>n</w:t>
       </w:r>
       <w:r>
         <w:t>darray</w:t>
       </w:r>
-      <w:r>
-        <w:rPr>
-          <w:rFonts w:hint="eastAsia"/>
-        </w:rPr>
-        <w:t>是D</w:t>
+      <w:proofErr w:type="spellEnd"/>
+      <w:r>
+        <w:rPr>
+          <w:rFonts w:hint="eastAsia"/>
+        </w:rPr>
+        <w:t>是</w:t>
+      </w:r>
+      <w:proofErr w:type="spellStart"/>
+      <w:r>
+        <w:rPr>
+          <w:rFonts w:hint="eastAsia"/>
+        </w:rPr>
+        <w:t>D</w:t>
       </w:r>
       <w:r>
         <w:t>ataFrame</w:t>
       </w:r>
-      <w:r>
-        <w:rPr>
-          <w:rFonts w:hint="eastAsia"/>
-        </w:rPr>
-        <w:t>的数据部分，D</w:t>
+      <w:proofErr w:type="spellEnd"/>
+      <w:r>
+        <w:rPr>
+          <w:rFonts w:hint="eastAsia"/>
+        </w:rPr>
+        <w:t>的数据部分，</w:t>
+      </w:r>
+      <w:proofErr w:type="spellStart"/>
+      <w:r>
+        <w:rPr>
+          <w:rFonts w:hint="eastAsia"/>
+        </w:rPr>
+        <w:t>D</w:t>
       </w:r>
       <w:r>
         <w:t>ataFrame</w:t>
       </w:r>
-      <w:r>
-        <w:rPr>
-          <w:rFonts w:hint="eastAsia"/>
-        </w:rPr>
-        <w:t>是在n</w:t>
+      <w:proofErr w:type="spellEnd"/>
+      <w:r>
+        <w:rPr>
+          <w:rFonts w:hint="eastAsia"/>
+        </w:rPr>
+        <w:t>是在</w:t>
+      </w:r>
+      <w:proofErr w:type="spellStart"/>
+      <w:r>
+        <w:rPr>
+          <w:rFonts w:hint="eastAsia"/>
+        </w:rPr>
+        <w:t>n</w:t>
       </w:r>
       <w:r>
         <w:t>darray</w:t>
       </w:r>
+      <w:proofErr w:type="spellEnd"/>
       <w:r>
         <w:rPr>
           <w:rFonts w:hint="eastAsia"/>
@@ -2066,29 +2345,53 @@
         <w:rPr>
           <w:rFonts w:hint="eastAsia"/>
         </w:rPr>
-        <w:t>在理解了n</w:t>
+        <w:t>在理解了</w:t>
+      </w:r>
+      <w:proofErr w:type="spellStart"/>
+      <w:r>
+        <w:rPr>
+          <w:rFonts w:hint="eastAsia"/>
+        </w:rPr>
+        <w:t>n</w:t>
       </w:r>
       <w:r>
         <w:t>darray</w:t>
       </w:r>
-      <w:r>
-        <w:rPr>
-          <w:rFonts w:hint="eastAsia"/>
-        </w:rPr>
-        <w:t>和D</w:t>
+      <w:proofErr w:type="spellEnd"/>
+      <w:r>
+        <w:rPr>
+          <w:rFonts w:hint="eastAsia"/>
+        </w:rPr>
+        <w:t>和</w:t>
+      </w:r>
+      <w:proofErr w:type="spellStart"/>
+      <w:r>
+        <w:rPr>
+          <w:rFonts w:hint="eastAsia"/>
+        </w:rPr>
+        <w:t>D</w:t>
       </w:r>
       <w:r>
         <w:t>ataFrame</w:t>
       </w:r>
-      <w:r>
-        <w:rPr>
-          <w:rFonts w:hint="eastAsia"/>
-        </w:rPr>
-        <w:t>后，再来对比D</w:t>
+      <w:proofErr w:type="spellEnd"/>
+      <w:r>
+        <w:rPr>
+          <w:rFonts w:hint="eastAsia"/>
+        </w:rPr>
+        <w:t>后，再来对比</w:t>
+      </w:r>
+      <w:proofErr w:type="spellStart"/>
+      <w:r>
+        <w:rPr>
+          <w:rFonts w:hint="eastAsia"/>
+        </w:rPr>
+        <w:t>D</w:t>
       </w:r>
       <w:r>
         <w:t>ataFrame</w:t>
       </w:r>
+      <w:proofErr w:type="spellEnd"/>
       <w:r>
         <w:rPr>
           <w:rFonts w:hint="eastAsia"/>
@@ -2111,20 +2414,36 @@
         <w:rPr>
           <w:rFonts w:hint="eastAsia"/>
         </w:rPr>
-        <w:t>只是D</w:t>
+        <w:t>只是</w:t>
+      </w:r>
+      <w:proofErr w:type="spellStart"/>
+      <w:r>
+        <w:rPr>
+          <w:rFonts w:hint="eastAsia"/>
+        </w:rPr>
+        <w:t>D</w:t>
       </w:r>
       <w:r>
         <w:t>ataFrame</w:t>
       </w:r>
-      <w:r>
-        <w:rPr>
-          <w:rFonts w:hint="eastAsia"/>
-        </w:rPr>
-        <w:t>中的一列或者一行，如果取了二列或者二行，则结果仍然是D</w:t>
+      <w:proofErr w:type="spellEnd"/>
+      <w:r>
+        <w:rPr>
+          <w:rFonts w:hint="eastAsia"/>
+        </w:rPr>
+        <w:t>中的一列或者一行，如果取了二列或者二行，则结果仍然是</w:t>
+      </w:r>
+      <w:proofErr w:type="spellStart"/>
+      <w:r>
+        <w:rPr>
+          <w:rFonts w:hint="eastAsia"/>
+        </w:rPr>
+        <w:t>D</w:t>
       </w:r>
       <w:r>
         <w:t>ataFrame</w:t>
       </w:r>
+      <w:proofErr w:type="spellEnd"/>
       <w:r>
         <w:rPr>
           <w:rFonts w:hint="eastAsia"/>
@@ -2156,11 +2475,19 @@
         <w:rPr>
           <w:rFonts w:hint="eastAsia"/>
         </w:rPr>
-        <w:t>在n</w:t>
+        <w:t>在</w:t>
+      </w:r>
+      <w:proofErr w:type="spellStart"/>
+      <w:r>
+        <w:rPr>
+          <w:rFonts w:hint="eastAsia"/>
+        </w:rPr>
+        <w:t>n</w:t>
       </w:r>
       <w:r>
         <w:t>umpy</w:t>
       </w:r>
+      <w:proofErr w:type="spellEnd"/>
       <w:r>
         <w:rPr>
           <w:rFonts w:hint="eastAsia"/>
@@ -2173,20 +2500,36 @@
         <w:rPr>
           <w:rFonts w:hint="eastAsia"/>
         </w:rPr>
-        <w:t>从前面的学习中可以知道n</w:t>
+        <w:t>从前面的学习中可以知道</w:t>
+      </w:r>
+      <w:proofErr w:type="spellStart"/>
+      <w:r>
+        <w:rPr>
+          <w:rFonts w:hint="eastAsia"/>
+        </w:rPr>
+        <w:t>n</w:t>
       </w:r>
       <w:r>
         <w:t>umpy</w:t>
       </w:r>
-      <w:r>
-        <w:rPr>
-          <w:rFonts w:hint="eastAsia"/>
-        </w:rPr>
-        <w:t>中的数据类型是n</w:t>
+      <w:proofErr w:type="spellEnd"/>
+      <w:r>
+        <w:rPr>
+          <w:rFonts w:hint="eastAsia"/>
+        </w:rPr>
+        <w:t>中的数据类型是</w:t>
+      </w:r>
+      <w:proofErr w:type="spellStart"/>
+      <w:r>
+        <w:rPr>
+          <w:rFonts w:hint="eastAsia"/>
+        </w:rPr>
+        <w:t>n</w:t>
       </w:r>
       <w:r>
         <w:t>darray</w:t>
       </w:r>
+      <w:proofErr w:type="spellEnd"/>
       <w:r>
         <w:rPr>
           <w:rFonts w:hint="eastAsia"/>
@@ -2257,9 +2600,11 @@
       </w:r>
     </w:p>
     <w:p>
+      <w:proofErr w:type="spellStart"/>
       <w:r>
         <w:t>ndarray</w:t>
       </w:r>
+      <w:proofErr w:type="spellEnd"/>
       <w:r>
         <w:rPr>
           <w:rFonts w:hint="eastAsia"/>
@@ -2307,8 +2652,13 @@
         </w:rPr>
         <w:t xml:space="preserve"> [</w:t>
       </w:r>
-      <w:r>
-        <w:t xml:space="preserve">start:end]  </w:t>
+      <w:proofErr w:type="spellStart"/>
+      <w:r>
+        <w:t>start:end</w:t>
+      </w:r>
+      <w:proofErr w:type="spellEnd"/>
+      <w:r>
+        <w:t xml:space="preserve">]  </w:t>
       </w:r>
       <w:r>
         <w:rPr>
@@ -2598,9 +2948,6 @@
                 <w:tab w:val="left" w:pos="14656"/>
               </w:tabs>
               <w:jc w:val="left"/>
-              <w:rPr>
-                <w:rFonts w:hint="eastAsia"/>
-              </w:rPr>
             </w:pPr>
             <w:r>
               <w:rPr>
@@ -2623,8 +2970,29 @@
         </w:numPr>
         <w:ind w:firstLineChars="0"/>
       </w:pPr>
-      <w:r>
-        <w:t>Dict, ndarray, dataframe, series</w:t>
+      <w:proofErr w:type="spellStart"/>
+      <w:r>
+        <w:t>Dict</w:t>
+      </w:r>
+      <w:proofErr w:type="spellEnd"/>
+      <w:r>
+        <w:t xml:space="preserve">, </w:t>
+      </w:r>
+      <w:proofErr w:type="spellStart"/>
+      <w:r>
+        <w:t>ndarray</w:t>
+      </w:r>
+      <w:proofErr w:type="spellEnd"/>
+      <w:r>
+        <w:t xml:space="preserve">, </w:t>
+      </w:r>
+      <w:proofErr w:type="spellStart"/>
+      <w:r>
+        <w:t>dataframe</w:t>
+      </w:r>
+      <w:proofErr w:type="spellEnd"/>
+      <w:r>
+        <w:t>, series</w:t>
       </w:r>
       <w:r>
         <w:rPr>
@@ -2638,10 +3006,29 @@
         <w:rPr>
           <w:rFonts w:hint="eastAsia"/>
         </w:rPr>
-        <w:t>关于n</w:t>
-      </w:r>
-      <w:r>
-        <w:t>darray, dataframe, series</w:t>
+        <w:t>关于</w:t>
+      </w:r>
+      <w:proofErr w:type="spellStart"/>
+      <w:r>
+        <w:rPr>
+          <w:rFonts w:hint="eastAsia"/>
+        </w:rPr>
+        <w:t>n</w:t>
+      </w:r>
+      <w:r>
+        <w:t>darray</w:t>
+      </w:r>
+      <w:proofErr w:type="spellEnd"/>
+      <w:r>
+        <w:t xml:space="preserve">, </w:t>
+      </w:r>
+      <w:proofErr w:type="spellStart"/>
+      <w:r>
+        <w:t>dataframe</w:t>
+      </w:r>
+      <w:proofErr w:type="spellEnd"/>
+      <w:r>
+        <w:t>, series</w:t>
       </w:r>
       <w:r>
         <w:rPr>
@@ -2655,20 +3042,36 @@
         <w:rPr>
           <w:rFonts w:hint="eastAsia"/>
         </w:rPr>
-        <w:t>至于D</w:t>
+        <w:t>至于</w:t>
+      </w:r>
+      <w:proofErr w:type="spellStart"/>
+      <w:r>
+        <w:rPr>
+          <w:rFonts w:hint="eastAsia"/>
+        </w:rPr>
+        <w:t>D</w:t>
       </w:r>
       <w:r>
         <w:t>ict</w:t>
       </w:r>
-      <w:r>
-        <w:rPr>
-          <w:rFonts w:hint="eastAsia"/>
-        </w:rPr>
-        <w:t>，其实就是K</w:t>
+      <w:proofErr w:type="spellEnd"/>
+      <w:r>
+        <w:rPr>
+          <w:rFonts w:hint="eastAsia"/>
+        </w:rPr>
+        <w:t>，其实就是</w:t>
+      </w:r>
+      <w:proofErr w:type="spellStart"/>
+      <w:r>
+        <w:rPr>
+          <w:rFonts w:hint="eastAsia"/>
+        </w:rPr>
+        <w:t>K</w:t>
       </w:r>
       <w:r>
         <w:t>ey:Value</w:t>
       </w:r>
+      <w:proofErr w:type="spellEnd"/>
       <w:r>
         <w:rPr>
           <w:rFonts w:hint="eastAsia"/>
@@ -2722,10 +3125,19 @@
         <w:t>{</w:t>
       </w:r>
       <w:r>
-        <w:t>’M’:[0,4,8,12],’N’:[1,5,9,13],’O’:[2,6,10,14],’P’:[3,7,11,15]}</w:t>
-      </w:r>
-    </w:p>
-    <w:p>
+        <w:t>’M</w:t>
+      </w:r>
+      <w:proofErr w:type="gramStart"/>
+      <w:r>
+        <w:t>’:[</w:t>
+      </w:r>
+      <w:proofErr w:type="gramEnd"/>
+      <w:r>
+        <w:t>0,4,8,12],’N’:[1,5,9,13],’O’:[2,6,10,14],’P’:[3,7,11,15]}</w:t>
+      </w:r>
+    </w:p>
+    <w:p>
+      <w:proofErr w:type="spellStart"/>
       <w:r>
         <w:rPr>
           <w:rFonts w:hint="eastAsia"/>
@@ -2733,7 +3145,37 @@
         <w:t>d</w:t>
       </w:r>
       <w:r>
-        <w:t>f = pd.DataFrame(data=d,index=list(‘abcd’))</w:t>
+        <w:t>f</w:t>
+      </w:r>
+      <w:proofErr w:type="spellEnd"/>
+      <w:r>
+        <w:t xml:space="preserve"> = </w:t>
+      </w:r>
+      <w:proofErr w:type="spellStart"/>
+      <w:proofErr w:type="gramStart"/>
+      <w:r>
+        <w:t>pd.DataFrame</w:t>
+      </w:r>
+      <w:proofErr w:type="spellEnd"/>
+      <w:proofErr w:type="gramEnd"/>
+      <w:r>
+        <w:t>(data=</w:t>
+      </w:r>
+      <w:proofErr w:type="spellStart"/>
+      <w:r>
+        <w:t>d,index</w:t>
+      </w:r>
+      <w:proofErr w:type="spellEnd"/>
+      <w:r>
+        <w:t>=list(‘</w:t>
+      </w:r>
+      <w:proofErr w:type="spellStart"/>
+      <w:r>
+        <w:t>abcd</w:t>
+      </w:r>
+      <w:proofErr w:type="spellEnd"/>
+      <w:r>
+        <w:t>’))</w:t>
       </w:r>
     </w:p>
     <w:p>
@@ -2743,18 +3185,28 @@
         </w:rPr>
         <w:t>其实</w:t>
       </w:r>
+      <w:proofErr w:type="spellStart"/>
       <w:r>
         <w:t>Dict</w:t>
       </w:r>
-      <w:r>
-        <w:rPr>
-          <w:rFonts w:hint="eastAsia"/>
-        </w:rPr>
-        <w:t>和D</w:t>
+      <w:proofErr w:type="spellEnd"/>
+      <w:r>
+        <w:rPr>
+          <w:rFonts w:hint="eastAsia"/>
+        </w:rPr>
+        <w:t>和</w:t>
+      </w:r>
+      <w:proofErr w:type="spellStart"/>
+      <w:r>
+        <w:rPr>
+          <w:rFonts w:hint="eastAsia"/>
+        </w:rPr>
+        <w:t>D</w:t>
       </w:r>
       <w:r>
         <w:t>ataFrame</w:t>
       </w:r>
+      <w:proofErr w:type="spellEnd"/>
       <w:r>
         <w:rPr>
           <w:rFonts w:hint="eastAsia"/>
@@ -2763,6 +3215,7 @@
       </w:r>
     </w:p>
     <w:p>
+      <w:proofErr w:type="spellStart"/>
       <w:r>
         <w:rPr>
           <w:rFonts w:hint="eastAsia"/>
@@ -2770,7 +3223,11 @@
         <w:t>D</w:t>
       </w:r>
       <w:r>
-        <w:t xml:space="preserve">ict </w:t>
+        <w:t>ict</w:t>
+      </w:r>
+      <w:proofErr w:type="spellEnd"/>
+      <w:r>
+        <w:t xml:space="preserve"> </w:t>
       </w:r>
       <w:r>
         <w:sym w:font="Wingdings" w:char="F0E7"/>
@@ -2779,8 +3236,13 @@
         <w:sym w:font="Wingdings" w:char="F0E8"/>
       </w:r>
       <w:r>
-        <w:t xml:space="preserve"> DataFrame</w:t>
-      </w:r>
+        <w:t xml:space="preserve"> </w:t>
+      </w:r>
+      <w:proofErr w:type="spellStart"/>
+      <w:r>
+        <w:t>DataFrame</w:t>
+      </w:r>
+      <w:proofErr w:type="spellEnd"/>
     </w:p>
     <w:p/>
     <w:p/>
@@ -2793,9 +3255,11 @@
         </w:numPr>
         <w:ind w:left="142" w:firstLineChars="0" w:hanging="142"/>
       </w:pPr>
+      <w:proofErr w:type="spellStart"/>
       <w:r>
         <w:t>Dataframe</w:t>
       </w:r>
+      <w:proofErr w:type="spellEnd"/>
       <w:r>
         <w:rPr>
           <w:rFonts w:hint="eastAsia"/>
@@ -3345,11 +3809,21 @@
       <w:r>
         <w:t>而</w:t>
       </w:r>
-      <w:hyperlink r:id="rId14" w:tgtFrame="_blank" w:history="1">
-        <w:r>
-          <w:t>方差</w:t>
-        </w:r>
-      </w:hyperlink>
+      <w:r>
+        <w:fldChar w:fldCharType="begin"/>
+      </w:r>
+      <w:r>
+        <w:instrText xml:space="preserve"> HYPERLINK "https://baike.baidu.com/item/%E6%96%B9%E5%B7%AE/3108412" \t "_blank" </w:instrText>
+      </w:r>
+      <w:r>
+        <w:fldChar w:fldCharType="separate"/>
+      </w:r>
+      <w:r>
+        <w:t>方差</w:t>
+      </w:r>
+      <w:r>
+        <w:fldChar w:fldCharType="end"/>
+      </w:r>
       <w:r>
         <w:t>是协方差的一种特殊情况，即当两个变量是相同的情况。</w:t>
       </w:r>
@@ -3375,7 +3849,7 @@
                     <pic:cNvPicPr/>
                   </pic:nvPicPr>
                   <pic:blipFill>
-                    <a:blip r:embed="rId15"/>
+                    <a:blip r:embed="rId14"/>
                     <a:stretch>
                       <a:fillRect/>
                     </a:stretch>
@@ -3432,7 +3906,7 @@
                     <pic:cNvPicPr/>
                   </pic:nvPicPr>
                   <pic:blipFill>
-                    <a:blip r:embed="rId16"/>
+                    <a:blip r:embed="rId15"/>
                     <a:stretch>
                       <a:fillRect/>
                     </a:stretch>
@@ -3473,10 +3947,21 @@
         <w:rPr>
           <w:rFonts w:hint="eastAsia"/>
         </w:rPr>
-        <w:t>上述数组的协方差c</w:t>
-      </w:r>
-      <w:r>
-        <w:t>ov(X, Y) = 10.0</w:t>
+        <w:t>上述数组的协方差</w:t>
+      </w:r>
+      <w:proofErr w:type="spellStart"/>
+      <w:r>
+        <w:rPr>
+          <w:rFonts w:hint="eastAsia"/>
+        </w:rPr>
+        <w:t>c</w:t>
+      </w:r>
+      <w:r>
+        <w:t>ov</w:t>
+      </w:r>
+      <w:proofErr w:type="spellEnd"/>
+      <w:r>
+        <w:t>(X, Y) = 10.0</w:t>
       </w:r>
     </w:p>
     <w:p/>
@@ -3563,7 +4048,7 @@
                     <pic:cNvPicPr/>
                   </pic:nvPicPr>
                   <pic:blipFill>
-                    <a:blip r:embed="rId17"/>
+                    <a:blip r:embed="rId16"/>
                     <a:stretch>
                       <a:fillRect/>
                     </a:stretch>
@@ -3790,7 +4275,7 @@
                     <pic:cNvPicPr/>
                   </pic:nvPicPr>
                   <pic:blipFill>
-                    <a:blip r:embed="rId18"/>
+                    <a:blip r:embed="rId17"/>
                     <a:stretch>
                       <a:fillRect/>
                     </a:stretch>
@@ -3894,9 +4379,11 @@
         </w:rPr>
         <w:t>，然后重新生成一个新的</w:t>
       </w:r>
+      <w:proofErr w:type="spellStart"/>
       <w:r>
         <w:t>DataFrame</w:t>
       </w:r>
+      <w:proofErr w:type="spellEnd"/>
       <w:r>
         <w:rPr>
           <w:rFonts w:hint="eastAsia"/>
@@ -3933,7 +4420,7 @@
                     </pic:cNvPicPr>
                   </pic:nvPicPr>
                   <pic:blipFill>
-                    <a:blip r:embed="rId19" cstate="print">
+                    <a:blip r:embed="rId18" cstate="print">
                       <a:extLst>
                         <a:ext uri="{28A0092B-C50C-407E-A947-70E740481C1C}">
                           <a14:useLocalDpi xmlns:a14="http://schemas.microsoft.com/office/drawing/2010/main" val="0"/>
@@ -4070,10 +4557,25 @@
         <w:rPr>
           <w:rFonts w:hint="eastAsia"/>
         </w:rPr>
-        <w:t xml:space="preserve">，推荐 </w:t>
-      </w:r>
-      <w:r>
-        <w:t>勇敢者的游戏（1995）</w:t>
+        <w:t>，</w:t>
+      </w:r>
+      <w:r>
+        <w:rPr>
+          <w:rFonts w:hint="eastAsia"/>
+        </w:rPr>
+        <w:t xml:space="preserve">推荐 </w:t>
+      </w:r>
+      <w:r>
+        <w:t>《</w:t>
+      </w:r>
+      <w:r>
+        <w:t>阿甘正传（1994）</w:t>
+      </w:r>
+      <w:r>
+        <w:rPr>
+          <w:rFonts w:hint="eastAsia"/>
+        </w:rPr>
+        <w:t>》</w:t>
       </w:r>
       <w:r>
         <w:rPr>
@@ -4170,7 +4672,7 @@
                     </pic:cNvPicPr>
                   </pic:nvPicPr>
                   <pic:blipFill>
-                    <a:blip r:embed="rId20" cstate="print">
+                    <a:blip r:embed="rId19" cstate="print">
                       <a:extLst>
                         <a:ext uri="{28A0092B-C50C-407E-A947-70E740481C1C}">
                           <a14:useLocalDpi xmlns:a14="http://schemas.microsoft.com/office/drawing/2010/main" val="0"/>

--- a/Doc/python_1_questions_2.docx
+++ b/Doc/python_1_questions_2.docx
@@ -1237,7 +1237,48 @@
         <w:t>的形式传入</w:t>
       </w:r>
     </w:p>
-    <w:p/>
+    <w:p>
+      <w:pPr>
+        <w:rPr>
+          <w:rFonts w:hint="eastAsia"/>
+        </w:rPr>
+      </w:pPr>
+      <w:r>
+        <w:rPr>
+          <w:rFonts w:hint="eastAsia"/>
+        </w:rPr>
+        <w:t>因为P</w:t>
+      </w:r>
+      <w:r>
+        <w:t>ython</w:t>
+      </w:r>
+      <w:r>
+        <w:rPr>
+          <w:rFonts w:hint="eastAsia"/>
+        </w:rPr>
+        <w:t>的参数在赋值时，如果写了参数名，参数的顺序是可以交换位置的，但是有个要求，一旦前面的参数写了名字，那后面的参数都要求写名字</w:t>
+      </w:r>
+    </w:p>
+    <w:p>
+      <w:pPr>
+        <w:rPr>
+          <w:rFonts w:hint="eastAsia"/>
+        </w:rPr>
+      </w:pPr>
+      <w:r>
+        <w:rPr>
+          <w:rFonts w:hint="eastAsia"/>
+        </w:rPr>
+        <w:t>由于不定长参数本身没有名字，所以在多参数的函数中，不定长肯定是排在第一位的</w:t>
+      </w:r>
+    </w:p>
+    <w:p>
+      <w:pPr>
+        <w:rPr>
+          <w:rFonts w:hint="eastAsia"/>
+        </w:rPr>
+      </w:pPr>
+    </w:p>
     <w:p/>
     <w:p>
       <w:pPr>
@@ -1607,11 +1648,6 @@
             <w:tcW w:w="2925" w:type="dxa"/>
           </w:tcPr>
           <w:p>
-            <w:pPr>
-              <w:rPr>
-                <w:rFonts w:hint="eastAsia"/>
-              </w:rPr>
-            </w:pPr>
             <w:r>
               <w:rPr>
                 <w:rFonts w:hint="eastAsia"/>
